--- a/Memoria20161111docx.docx
+++ b/Memoria20161111docx.docx
@@ -304,16 +304,19 @@
     </w:p>
     <w:p>
       <w:pPr>
-        <w:rPr>
-          <w:sz w:val="28"/>
-        </w:rPr>
-      </w:pPr>
-      <w:r>
-        <w:rPr>
-          <w:sz w:val="28"/>
+        <w:pStyle w:val="Ttulo1"/>
+        <w:rPr>
+          <w:color w:val="auto"/>
+        </w:rPr>
+      </w:pPr>
+      <w:bookmarkStart w:id="0" w:name="_Toc466647639"/>
+      <w:r>
+        <w:rPr>
+          <w:color w:val="auto"/>
         </w:rPr>
         <w:t>Resumen:</w:t>
       </w:r>
+      <w:bookmarkEnd w:id="0"/>
     </w:p>
     <w:p>
       <w:pPr>
@@ -606,214 +609,688 @@
         <w:t>Índice:</w:t>
       </w:r>
     </w:p>
-    <w:p>
-      <w:pPr>
-        <w:rPr>
-          <w:sz w:val="28"/>
-        </w:rPr>
-      </w:pPr>
-    </w:p>
-    <w:p>
-      <w:pPr>
-        <w:rPr>
-          <w:sz w:val="28"/>
-        </w:rPr>
-      </w:pPr>
-    </w:p>
-    <w:p>
-      <w:pPr>
-        <w:rPr>
-          <w:sz w:val="28"/>
-        </w:rPr>
-      </w:pPr>
-    </w:p>
-    <w:p>
-      <w:pPr>
-        <w:rPr>
-          <w:sz w:val="28"/>
-        </w:rPr>
-      </w:pPr>
-    </w:p>
-    <w:p>
-      <w:pPr>
-        <w:rPr>
-          <w:sz w:val="28"/>
-        </w:rPr>
-      </w:pPr>
-    </w:p>
-    <w:p>
-      <w:pPr>
-        <w:rPr>
-          <w:sz w:val="28"/>
-        </w:rPr>
-      </w:pPr>
-    </w:p>
-    <w:p>
-      <w:pPr>
-        <w:rPr>
-          <w:sz w:val="28"/>
-        </w:rPr>
-      </w:pPr>
-    </w:p>
-    <w:p>
-      <w:pPr>
-        <w:rPr>
-          <w:sz w:val="28"/>
-        </w:rPr>
-      </w:pPr>
-    </w:p>
-    <w:p>
-      <w:pPr>
-        <w:rPr>
-          <w:sz w:val="28"/>
-        </w:rPr>
-      </w:pPr>
-    </w:p>
-    <w:p>
-      <w:pPr>
-        <w:rPr>
-          <w:sz w:val="28"/>
-        </w:rPr>
-      </w:pPr>
-    </w:p>
-    <w:p>
-      <w:pPr>
-        <w:rPr>
-          <w:sz w:val="28"/>
-        </w:rPr>
-      </w:pPr>
-    </w:p>
-    <w:p>
-      <w:pPr>
-        <w:rPr>
-          <w:sz w:val="28"/>
-        </w:rPr>
-      </w:pPr>
-    </w:p>
-    <w:p>
-      <w:pPr>
-        <w:rPr>
-          <w:sz w:val="28"/>
-        </w:rPr>
-      </w:pPr>
-    </w:p>
-    <w:p>
-      <w:pPr>
-        <w:rPr>
-          <w:sz w:val="28"/>
-        </w:rPr>
-      </w:pPr>
-    </w:p>
-    <w:p>
-      <w:pPr>
-        <w:rPr>
-          <w:sz w:val="28"/>
-        </w:rPr>
-      </w:pPr>
-    </w:p>
-    <w:p>
-      <w:pPr>
-        <w:rPr>
-          <w:sz w:val="28"/>
-        </w:rPr>
-      </w:pPr>
-    </w:p>
-    <w:p>
-      <w:pPr>
-        <w:rPr>
-          <w:sz w:val="28"/>
-        </w:rPr>
-      </w:pPr>
-    </w:p>
-    <w:p>
-      <w:pPr>
-        <w:rPr>
-          <w:sz w:val="28"/>
-        </w:rPr>
-      </w:pPr>
-    </w:p>
-    <w:p>
-      <w:pPr>
-        <w:rPr>
-          <w:sz w:val="28"/>
-        </w:rPr>
-      </w:pPr>
-    </w:p>
-    <w:p>
-      <w:pPr>
-        <w:rPr>
-          <w:sz w:val="28"/>
-        </w:rPr>
-      </w:pPr>
-    </w:p>
-    <w:p>
-      <w:pPr>
-        <w:rPr>
-          <w:sz w:val="28"/>
-        </w:rPr>
-      </w:pPr>
-    </w:p>
-    <w:p>
-      <w:pPr>
-        <w:rPr>
-          <w:sz w:val="28"/>
-        </w:rPr>
-      </w:pPr>
-    </w:p>
-    <w:p>
-      <w:pPr>
-        <w:rPr>
-          <w:sz w:val="28"/>
-        </w:rPr>
-      </w:pPr>
-    </w:p>
-    <w:p>
-      <w:pPr>
-        <w:rPr>
-          <w:sz w:val="28"/>
-        </w:rPr>
-      </w:pPr>
-    </w:p>
-    <w:p>
-      <w:pPr>
-        <w:rPr>
-          <w:sz w:val="28"/>
-        </w:rPr>
-      </w:pPr>
-    </w:p>
-    <w:p>
-      <w:pPr>
-        <w:rPr>
-          <w:sz w:val="28"/>
-        </w:rPr>
-      </w:pPr>
-      <w:r>
-        <w:rPr>
-          <w:sz w:val="28"/>
+    <w:sdt>
+      <w:sdtPr>
+        <w:id w:val="672692841"/>
+        <w:docPartObj>
+          <w:docPartGallery w:val="Table of Contents"/>
+          <w:docPartUnique/>
+        </w:docPartObj>
+      </w:sdtPr>
+      <w:sdtEndPr>
+        <w:rPr>
+          <w:rFonts w:asciiTheme="minorHAnsi" w:eastAsiaTheme="minorHAnsi" w:hAnsiTheme="minorHAnsi" w:cstheme="minorBidi"/>
+          <w:b/>
+          <w:bCs/>
+          <w:color w:val="auto"/>
+          <w:sz w:val="22"/>
+          <w:szCs w:val="22"/>
+          <w:lang w:eastAsia="en-US"/>
+        </w:rPr>
+      </w:sdtEndPr>
+      <w:sdtContent>
+        <w:p>
+          <w:pPr>
+            <w:pStyle w:val="TtuloTDC"/>
+          </w:pPr>
+          <w:r>
+            <w:t>Contenido</w:t>
+          </w:r>
+        </w:p>
+        <w:p>
+          <w:pPr>
+            <w:pStyle w:val="TDC1"/>
+            <w:tabs>
+              <w:tab w:val="right" w:leader="dot" w:pos="8494"/>
+            </w:tabs>
+            <w:rPr>
+              <w:noProof/>
+            </w:rPr>
+          </w:pPr>
+          <w:r>
+            <w:fldChar w:fldCharType="begin"/>
+          </w:r>
+          <w:r>
+            <w:instrText xml:space="preserve"> TOC \o "1-3" \h \z \u </w:instrText>
+          </w:r>
+          <w:r>
+            <w:fldChar w:fldCharType="separate"/>
+          </w:r>
+          <w:hyperlink w:anchor="_Toc466647639" w:history="1">
+            <w:r>
+              <w:rPr>
+                <w:rStyle w:val="Hipervnculo"/>
+                <w:noProof/>
+              </w:rPr>
+              <w:t>Resumen:</w:t>
+            </w:r>
+            <w:r>
+              <w:rPr>
+                <w:noProof/>
+                <w:webHidden/>
+              </w:rPr>
+              <w:tab/>
+            </w:r>
+            <w:r>
+              <w:rPr>
+                <w:noProof/>
+                <w:webHidden/>
+              </w:rPr>
+              <w:fldChar w:fldCharType="begin"/>
+            </w:r>
+            <w:r>
+              <w:rPr>
+                <w:noProof/>
+                <w:webHidden/>
+              </w:rPr>
+              <w:instrText xml:space="preserve"> PAGEREF _Toc466647639 \h </w:instrText>
+            </w:r>
+            <w:r>
+              <w:rPr>
+                <w:noProof/>
+                <w:webHidden/>
+              </w:rPr>
+            </w:r>
+            <w:r>
+              <w:rPr>
+                <w:noProof/>
+                <w:webHidden/>
+              </w:rPr>
+              <w:fldChar w:fldCharType="separate"/>
+            </w:r>
+            <w:r>
+              <w:rPr>
+                <w:noProof/>
+                <w:webHidden/>
+              </w:rPr>
+              <w:t>2</w:t>
+            </w:r>
+            <w:r>
+              <w:rPr>
+                <w:noProof/>
+                <w:webHidden/>
+              </w:rPr>
+              <w:fldChar w:fldCharType="end"/>
+            </w:r>
+          </w:hyperlink>
+        </w:p>
+        <w:p>
+          <w:pPr>
+            <w:pStyle w:val="TDC1"/>
+            <w:tabs>
+              <w:tab w:val="right" w:leader="dot" w:pos="8494"/>
+            </w:tabs>
+            <w:rPr>
+              <w:noProof/>
+            </w:rPr>
+          </w:pPr>
+          <w:hyperlink w:anchor="_Toc466647640" w:history="1">
+            <w:r>
+              <w:rPr>
+                <w:rStyle w:val="Hipervnculo"/>
+                <w:noProof/>
+              </w:rPr>
+              <w:t>Gestión del proyecto:</w:t>
+            </w:r>
+            <w:r>
+              <w:rPr>
+                <w:noProof/>
+                <w:webHidden/>
+              </w:rPr>
+              <w:tab/>
+            </w:r>
+            <w:r>
+              <w:rPr>
+                <w:noProof/>
+                <w:webHidden/>
+              </w:rPr>
+              <w:fldChar w:fldCharType="begin"/>
+            </w:r>
+            <w:r>
+              <w:rPr>
+                <w:noProof/>
+                <w:webHidden/>
+              </w:rPr>
+              <w:instrText xml:space="preserve"> PAGEREF _Toc466647640 \h </w:instrText>
+            </w:r>
+            <w:r>
+              <w:rPr>
+                <w:noProof/>
+                <w:webHidden/>
+              </w:rPr>
+            </w:r>
+            <w:r>
+              <w:rPr>
+                <w:noProof/>
+                <w:webHidden/>
+              </w:rPr>
+              <w:fldChar w:fldCharType="separate"/>
+            </w:r>
+            <w:r>
+              <w:rPr>
+                <w:noProof/>
+                <w:webHidden/>
+              </w:rPr>
+              <w:t>4</w:t>
+            </w:r>
+            <w:r>
+              <w:rPr>
+                <w:noProof/>
+                <w:webHidden/>
+              </w:rPr>
+              <w:fldChar w:fldCharType="end"/>
+            </w:r>
+          </w:hyperlink>
+        </w:p>
+        <w:p>
+          <w:pPr>
+            <w:pStyle w:val="TDC1"/>
+            <w:tabs>
+              <w:tab w:val="right" w:leader="dot" w:pos="8494"/>
+            </w:tabs>
+            <w:rPr>
+              <w:noProof/>
+            </w:rPr>
+          </w:pPr>
+          <w:hyperlink w:anchor="_Toc466647641" w:history="1">
+            <w:r>
+              <w:rPr>
+                <w:rStyle w:val="Hipervnculo"/>
+                <w:noProof/>
+              </w:rPr>
+              <w:t>Recursos:</w:t>
+            </w:r>
+            <w:r>
+              <w:rPr>
+                <w:noProof/>
+                <w:webHidden/>
+              </w:rPr>
+              <w:tab/>
+            </w:r>
+            <w:r>
+              <w:rPr>
+                <w:noProof/>
+                <w:webHidden/>
+              </w:rPr>
+              <w:fldChar w:fldCharType="begin"/>
+            </w:r>
+            <w:r>
+              <w:rPr>
+                <w:noProof/>
+                <w:webHidden/>
+              </w:rPr>
+              <w:instrText xml:space="preserve"> PAGEREF _Toc466647641 \h </w:instrText>
+            </w:r>
+            <w:r>
+              <w:rPr>
+                <w:noProof/>
+                <w:webHidden/>
+              </w:rPr>
+            </w:r>
+            <w:r>
+              <w:rPr>
+                <w:noProof/>
+                <w:webHidden/>
+              </w:rPr>
+              <w:fldChar w:fldCharType="separate"/>
+            </w:r>
+            <w:r>
+              <w:rPr>
+                <w:noProof/>
+                <w:webHidden/>
+              </w:rPr>
+              <w:t>4</w:t>
+            </w:r>
+            <w:r>
+              <w:rPr>
+                <w:noProof/>
+                <w:webHidden/>
+              </w:rPr>
+              <w:fldChar w:fldCharType="end"/>
+            </w:r>
+          </w:hyperlink>
+        </w:p>
+        <w:p>
+          <w:pPr>
+            <w:pStyle w:val="TDC1"/>
+            <w:tabs>
+              <w:tab w:val="right" w:leader="dot" w:pos="8494"/>
+            </w:tabs>
+            <w:rPr>
+              <w:noProof/>
+            </w:rPr>
+          </w:pPr>
+          <w:hyperlink w:anchor="_Toc466647642" w:history="1">
+            <w:r>
+              <w:rPr>
+                <w:rStyle w:val="Hipervnculo"/>
+                <w:noProof/>
+              </w:rPr>
+              <w:t>Desarrollo:</w:t>
+            </w:r>
+            <w:r>
+              <w:rPr>
+                <w:noProof/>
+                <w:webHidden/>
+              </w:rPr>
+              <w:tab/>
+            </w:r>
+            <w:r>
+              <w:rPr>
+                <w:noProof/>
+                <w:webHidden/>
+              </w:rPr>
+              <w:fldChar w:fldCharType="begin"/>
+            </w:r>
+            <w:r>
+              <w:rPr>
+                <w:noProof/>
+                <w:webHidden/>
+              </w:rPr>
+              <w:instrText xml:space="preserve"> PAGEREF _Toc466647642 \h </w:instrText>
+            </w:r>
+            <w:r>
+              <w:rPr>
+                <w:noProof/>
+                <w:webHidden/>
+              </w:rPr>
+            </w:r>
+            <w:r>
+              <w:rPr>
+                <w:noProof/>
+                <w:webHidden/>
+              </w:rPr>
+              <w:fldChar w:fldCharType="separate"/>
+            </w:r>
+            <w:r>
+              <w:rPr>
+                <w:noProof/>
+                <w:webHidden/>
+              </w:rPr>
+              <w:t>4</w:t>
+            </w:r>
+            <w:r>
+              <w:rPr>
+                <w:noProof/>
+                <w:webHidden/>
+              </w:rPr>
+              <w:fldChar w:fldCharType="end"/>
+            </w:r>
+          </w:hyperlink>
+        </w:p>
+        <w:p>
+          <w:pPr>
+            <w:pStyle w:val="TDC1"/>
+            <w:tabs>
+              <w:tab w:val="right" w:leader="dot" w:pos="8494"/>
+            </w:tabs>
+            <w:rPr>
+              <w:noProof/>
+            </w:rPr>
+          </w:pPr>
+          <w:hyperlink w:anchor="_Toc466647643" w:history="1">
+            <w:r>
+              <w:rPr>
+                <w:rStyle w:val="Hipervnculo"/>
+                <w:noProof/>
+              </w:rPr>
+              <w:t>Lecciones aprendidas:</w:t>
+            </w:r>
+            <w:r>
+              <w:rPr>
+                <w:noProof/>
+                <w:webHidden/>
+              </w:rPr>
+              <w:tab/>
+            </w:r>
+            <w:r>
+              <w:rPr>
+                <w:noProof/>
+                <w:webHidden/>
+              </w:rPr>
+              <w:fldChar w:fldCharType="begin"/>
+            </w:r>
+            <w:r>
+              <w:rPr>
+                <w:noProof/>
+                <w:webHidden/>
+              </w:rPr>
+              <w:instrText xml:space="preserve"> PAGEREF _Toc466647643 \h </w:instrText>
+            </w:r>
+            <w:r>
+              <w:rPr>
+                <w:noProof/>
+                <w:webHidden/>
+              </w:rPr>
+            </w:r>
+            <w:r>
+              <w:rPr>
+                <w:noProof/>
+                <w:webHidden/>
+              </w:rPr>
+              <w:fldChar w:fldCharType="separate"/>
+            </w:r>
+            <w:r>
+              <w:rPr>
+                <w:noProof/>
+                <w:webHidden/>
+              </w:rPr>
+              <w:t>4</w:t>
+            </w:r>
+            <w:r>
+              <w:rPr>
+                <w:noProof/>
+                <w:webHidden/>
+              </w:rPr>
+              <w:fldChar w:fldCharType="end"/>
+            </w:r>
+          </w:hyperlink>
+        </w:p>
+        <w:p>
+          <w:pPr>
+            <w:pStyle w:val="TDC1"/>
+            <w:tabs>
+              <w:tab w:val="right" w:leader="dot" w:pos="8494"/>
+            </w:tabs>
+            <w:rPr>
+              <w:noProof/>
+            </w:rPr>
+          </w:pPr>
+          <w:hyperlink w:anchor="_Toc466647644" w:history="1">
+            <w:r>
+              <w:rPr>
+                <w:rStyle w:val="Hipervnculo"/>
+                <w:noProof/>
+              </w:rPr>
+              <w:t>Líneas futuras:</w:t>
+            </w:r>
+            <w:r>
+              <w:rPr>
+                <w:noProof/>
+                <w:webHidden/>
+              </w:rPr>
+              <w:tab/>
+            </w:r>
+            <w:r>
+              <w:rPr>
+                <w:noProof/>
+                <w:webHidden/>
+              </w:rPr>
+              <w:fldChar w:fldCharType="begin"/>
+            </w:r>
+            <w:r>
+              <w:rPr>
+                <w:noProof/>
+                <w:webHidden/>
+              </w:rPr>
+              <w:instrText xml:space="preserve"> PAGEREF _Toc466647644 \h </w:instrText>
+            </w:r>
+            <w:r>
+              <w:rPr>
+                <w:noProof/>
+                <w:webHidden/>
+              </w:rPr>
+            </w:r>
+            <w:r>
+              <w:rPr>
+                <w:noProof/>
+                <w:webHidden/>
+              </w:rPr>
+              <w:fldChar w:fldCharType="separate"/>
+            </w:r>
+            <w:r>
+              <w:rPr>
+                <w:noProof/>
+                <w:webHidden/>
+              </w:rPr>
+              <w:t>4</w:t>
+            </w:r>
+            <w:r>
+              <w:rPr>
+                <w:noProof/>
+                <w:webHidden/>
+              </w:rPr>
+              <w:fldChar w:fldCharType="end"/>
+            </w:r>
+          </w:hyperlink>
+        </w:p>
+        <w:p>
+          <w:pPr>
+            <w:pStyle w:val="TDC1"/>
+            <w:tabs>
+              <w:tab w:val="right" w:leader="dot" w:pos="8494"/>
+            </w:tabs>
+            <w:rPr>
+              <w:noProof/>
+            </w:rPr>
+          </w:pPr>
+          <w:hyperlink w:anchor="_Toc466647645" w:history="1">
+            <w:r>
+              <w:rPr>
+                <w:rStyle w:val="Hipervnculo"/>
+                <w:noProof/>
+              </w:rPr>
+              <w:t>Bibliografía:</w:t>
+            </w:r>
+            <w:r>
+              <w:rPr>
+                <w:noProof/>
+                <w:webHidden/>
+              </w:rPr>
+              <w:tab/>
+            </w:r>
+            <w:r>
+              <w:rPr>
+                <w:noProof/>
+                <w:webHidden/>
+              </w:rPr>
+              <w:fldChar w:fldCharType="begin"/>
+            </w:r>
+            <w:r>
+              <w:rPr>
+                <w:noProof/>
+                <w:webHidden/>
+              </w:rPr>
+              <w:instrText xml:space="preserve"> PAGEREF _Toc466647645 \h </w:instrText>
+            </w:r>
+            <w:r>
+              <w:rPr>
+                <w:noProof/>
+                <w:webHidden/>
+              </w:rPr>
+            </w:r>
+            <w:r>
+              <w:rPr>
+                <w:noProof/>
+                <w:webHidden/>
+              </w:rPr>
+              <w:fldChar w:fldCharType="separate"/>
+            </w:r>
+            <w:r>
+              <w:rPr>
+                <w:noProof/>
+                <w:webHidden/>
+              </w:rPr>
+              <w:t>5</w:t>
+            </w:r>
+            <w:r>
+              <w:rPr>
+                <w:noProof/>
+                <w:webHidden/>
+              </w:rPr>
+              <w:fldChar w:fldCharType="end"/>
+            </w:r>
+          </w:hyperlink>
+        </w:p>
+        <w:p>
+          <w:r>
+            <w:rPr>
+              <w:b/>
+              <w:bCs/>
+            </w:rPr>
+            <w:fldChar w:fldCharType="end"/>
+          </w:r>
+        </w:p>
+      </w:sdtContent>
+    </w:sdt>
+    <w:p>
+      <w:pPr>
+        <w:rPr>
+          <w:sz w:val="28"/>
+        </w:rPr>
+      </w:pPr>
+    </w:p>
+    <w:p>
+      <w:pPr>
+        <w:rPr>
+          <w:sz w:val="28"/>
+        </w:rPr>
+      </w:pPr>
+    </w:p>
+    <w:p>
+      <w:pPr>
+        <w:rPr>
+          <w:sz w:val="28"/>
+        </w:rPr>
+      </w:pPr>
+    </w:p>
+    <w:p>
+      <w:pPr>
+        <w:rPr>
+          <w:sz w:val="28"/>
+        </w:rPr>
+      </w:pPr>
+    </w:p>
+    <w:p>
+      <w:pPr>
+        <w:rPr>
+          <w:sz w:val="28"/>
+        </w:rPr>
+      </w:pPr>
+    </w:p>
+    <w:p>
+      <w:pPr>
+        <w:rPr>
+          <w:sz w:val="28"/>
+        </w:rPr>
+      </w:pPr>
+    </w:p>
+    <w:p>
+      <w:pPr>
+        <w:rPr>
+          <w:sz w:val="28"/>
+        </w:rPr>
+      </w:pPr>
+    </w:p>
+    <w:p>
+      <w:pPr>
+        <w:rPr>
+          <w:sz w:val="28"/>
+        </w:rPr>
+      </w:pPr>
+    </w:p>
+    <w:p>
+      <w:pPr>
+        <w:rPr>
+          <w:sz w:val="28"/>
+        </w:rPr>
+      </w:pPr>
+    </w:p>
+    <w:p>
+      <w:pPr>
+        <w:rPr>
+          <w:sz w:val="28"/>
+        </w:rPr>
+      </w:pPr>
+    </w:p>
+    <w:p>
+      <w:pPr>
+        <w:rPr>
+          <w:sz w:val="28"/>
+        </w:rPr>
+      </w:pPr>
+    </w:p>
+    <w:p>
+      <w:pPr>
+        <w:rPr>
+          <w:sz w:val="28"/>
+        </w:rPr>
+      </w:pPr>
+    </w:p>
+    <w:p>
+      <w:pPr>
+        <w:rPr>
+          <w:sz w:val="28"/>
+        </w:rPr>
+      </w:pPr>
+    </w:p>
+    <w:p>
+      <w:pPr>
+        <w:rPr>
+          <w:sz w:val="28"/>
+        </w:rPr>
+      </w:pPr>
+    </w:p>
+    <w:p>
+      <w:pPr>
+        <w:rPr>
+          <w:sz w:val="28"/>
+        </w:rPr>
+      </w:pPr>
+    </w:p>
+    <w:p>
+      <w:pPr>
+        <w:rPr>
+          <w:sz w:val="28"/>
+        </w:rPr>
+      </w:pPr>
+    </w:p>
+    <w:p>
+      <w:pPr>
+        <w:rPr>
+          <w:sz w:val="28"/>
+        </w:rPr>
+      </w:pPr>
+    </w:p>
+    <w:p>
+      <w:pPr>
+        <w:pStyle w:val="Ttulo1"/>
+        <w:rPr>
+          <w:color w:val="auto"/>
+        </w:rPr>
+      </w:pPr>
+      <w:bookmarkStart w:id="1" w:name="_Toc466647640"/>
+      <w:r>
+        <w:rPr>
+          <w:color w:val="auto"/>
         </w:rPr>
         <w:lastRenderedPageBreak/>
         <w:t>Gestión del proyecto:</w:t>
       </w:r>
-    </w:p>
-    <w:p>
-      <w:pPr>
-        <w:rPr>
-          <w:sz w:val="28"/>
-        </w:rPr>
-      </w:pPr>
-    </w:p>
-    <w:p>
-      <w:pPr>
-        <w:rPr>
-          <w:sz w:val="28"/>
-        </w:rPr>
-      </w:pPr>
-      <w:r>
-        <w:rPr>
-          <w:sz w:val="28"/>
+      <w:bookmarkEnd w:id="1"/>
+    </w:p>
+    <w:p>
+      <w:pPr>
+        <w:rPr>
+          <w:sz w:val="28"/>
+        </w:rPr>
+      </w:pPr>
+    </w:p>
+    <w:p>
+      <w:pPr>
+        <w:pStyle w:val="Ttulo1"/>
+        <w:rPr>
+          <w:color w:val="auto"/>
+        </w:rPr>
+      </w:pPr>
+      <w:bookmarkStart w:id="2" w:name="_Toc466647641"/>
+      <w:r>
+        <w:rPr>
+          <w:color w:val="auto"/>
         </w:rPr>
         <w:t>Recursos:</w:t>
       </w:r>
+      <w:bookmarkEnd w:id="2"/>
     </w:p>
     <w:p>
       <w:pPr>
@@ -910,30 +1387,19 @@
     </w:p>
     <w:p>
       <w:pPr>
-        <w:rPr>
-          <w:sz w:val="28"/>
-        </w:rPr>
-      </w:pPr>
-    </w:p>
-    <w:p>
-      <w:pPr>
-        <w:rPr>
-          <w:sz w:val="28"/>
-        </w:rPr>
-      </w:pPr>
-    </w:p>
-    <w:p>
-      <w:pPr>
-        <w:rPr>
-          <w:sz w:val="28"/>
-        </w:rPr>
-      </w:pPr>
-      <w:r>
-        <w:rPr>
-          <w:sz w:val="28"/>
+        <w:pStyle w:val="Ttulo1"/>
+        <w:rPr>
+          <w:color w:val="auto"/>
+        </w:rPr>
+      </w:pPr>
+      <w:bookmarkStart w:id="3" w:name="_Toc466647642"/>
+      <w:r>
+        <w:rPr>
+          <w:color w:val="auto"/>
         </w:rPr>
         <w:t>Desarrollo:</w:t>
       </w:r>
+      <w:bookmarkEnd w:id="3"/>
     </w:p>
     <w:p>
       <w:pPr>
@@ -1013,23 +1479,19 @@
     </w:p>
     <w:p>
       <w:pPr>
-        <w:rPr>
-          <w:sz w:val="28"/>
-        </w:rPr>
-      </w:pPr>
-    </w:p>
-    <w:p>
-      <w:pPr>
-        <w:rPr>
-          <w:sz w:val="28"/>
-        </w:rPr>
-      </w:pPr>
-      <w:r>
-        <w:rPr>
-          <w:sz w:val="28"/>
+        <w:pStyle w:val="Ttulo1"/>
+        <w:rPr>
+          <w:color w:val="auto"/>
+        </w:rPr>
+      </w:pPr>
+      <w:bookmarkStart w:id="4" w:name="_Toc466647643"/>
+      <w:r>
+        <w:rPr>
+          <w:color w:val="auto"/>
         </w:rPr>
         <w:t>Lecciones aprendidas:</w:t>
       </w:r>
+      <w:bookmarkEnd w:id="4"/>
     </w:p>
     <w:p>
       <w:pPr>
@@ -1054,34 +1516,37 @@
     </w:p>
     <w:p>
       <w:pPr>
-        <w:rPr>
-          <w:sz w:val="28"/>
-        </w:rPr>
-      </w:pPr>
-      <w:r>
-        <w:rPr>
-          <w:sz w:val="28"/>
+        <w:pStyle w:val="Ttulo1"/>
+        <w:rPr>
+          <w:color w:val="auto"/>
+        </w:rPr>
+      </w:pPr>
+      <w:bookmarkStart w:id="5" w:name="_Toc466647644"/>
+      <w:r>
+        <w:rPr>
+          <w:color w:val="auto"/>
         </w:rPr>
         <w:t>Líneas</w:t>
       </w:r>
       <w:r>
         <w:rPr>
-          <w:sz w:val="28"/>
+          <w:color w:val="auto"/>
         </w:rPr>
         <w:t xml:space="preserve"> futura</w:t>
       </w:r>
       <w:r>
         <w:rPr>
-          <w:sz w:val="28"/>
+          <w:color w:val="auto"/>
         </w:rPr>
         <w:t>s</w:t>
       </w:r>
       <w:r>
         <w:rPr>
-          <w:sz w:val="28"/>
+          <w:color w:val="auto"/>
         </w:rPr>
         <w:t>:</w:t>
       </w:r>
+      <w:bookmarkEnd w:id="5"/>
     </w:p>
     <w:p>
       <w:pPr>
@@ -1110,13 +1575,37 @@
           <w:sz w:val="28"/>
         </w:rPr>
       </w:pPr>
-      <w:r>
-        <w:rPr>
-          <w:sz w:val="28"/>
+    </w:p>
+    <w:p>
+      <w:pPr>
+        <w:rPr>
+          <w:sz w:val="28"/>
+        </w:rPr>
+      </w:pPr>
+    </w:p>
+    <w:p>
+      <w:pPr>
+        <w:rPr>
+          <w:sz w:val="28"/>
+        </w:rPr>
+      </w:pPr>
+    </w:p>
+    <w:p>
+      <w:pPr>
+        <w:pStyle w:val="Ttulo1"/>
+        <w:rPr>
+          <w:color w:val="auto"/>
+        </w:rPr>
+      </w:pPr>
+      <w:bookmarkStart w:id="6" w:name="_Toc466647645"/>
+      <w:r>
+        <w:rPr>
+          <w:color w:val="auto"/>
         </w:rPr>
         <w:lastRenderedPageBreak/>
         <w:t>Bibliografía:</w:t>
       </w:r>
+      <w:bookmarkEnd w:id="6"/>
     </w:p>
     <w:p>
       <w:pPr>
@@ -1307,8 +1796,7 @@
           <w:sz w:val="28"/>
         </w:rPr>
       </w:pPr>
-      <w:bookmarkStart w:id="0" w:name="_GoBack"/>
-      <w:bookmarkEnd w:id="0"/>
+      <w:bookmarkStart w:id="7" w:name="_GoBack"/>
       <w:r>
         <w:rPr>
           <w:noProof/>
@@ -1330,7 +1818,7 @@
                     <pic:cNvPicPr/>
                   </pic:nvPicPr>
                   <pic:blipFill>
-                    <a:blip r:embed="rId4"/>
+                    <a:blip r:embed="rId5"/>
                     <a:stretch>
                       <a:fillRect/>
                     </a:stretch>
@@ -1350,763 +1838,7 @@
           </wp:inline>
         </w:drawing>
       </w:r>
-    </w:p>
-    <w:p>
-      <w:pPr>
-        <w:rPr>
-          <w:sz w:val="28"/>
-        </w:rPr>
-      </w:pPr>
-    </w:p>
-    <w:p>
-      <w:pPr>
-        <w:rPr>
-          <w:sz w:val="28"/>
-        </w:rPr>
-      </w:pPr>
-    </w:p>
-    <w:p>
-      <w:pPr>
-        <w:rPr>
-          <w:sz w:val="28"/>
-        </w:rPr>
-      </w:pPr>
-    </w:p>
-    <w:p>
-      <w:pPr>
-        <w:rPr>
-          <w:sz w:val="28"/>
-        </w:rPr>
-      </w:pPr>
-    </w:p>
-    <w:p>
-      <w:pPr>
-        <w:rPr>
-          <w:sz w:val="28"/>
-        </w:rPr>
-      </w:pPr>
-    </w:p>
-    <w:p>
-      <w:pPr>
-        <w:rPr>
-          <w:sz w:val="28"/>
-        </w:rPr>
-      </w:pPr>
-    </w:p>
-    <w:p>
-      <w:pPr>
-        <w:rPr>
-          <w:sz w:val="28"/>
-        </w:rPr>
-      </w:pPr>
-    </w:p>
-    <w:p>
-      <w:pPr>
-        <w:rPr>
-          <w:sz w:val="28"/>
-        </w:rPr>
-      </w:pPr>
-    </w:p>
-    <w:p>
-      <w:pPr>
-        <w:rPr>
-          <w:sz w:val="28"/>
-        </w:rPr>
-      </w:pPr>
-    </w:p>
-    <w:p>
-      <w:pPr>
-        <w:rPr>
-          <w:sz w:val="28"/>
-        </w:rPr>
-      </w:pPr>
-    </w:p>
-    <w:p>
-      <w:pPr>
-        <w:rPr>
-          <w:sz w:val="28"/>
-        </w:rPr>
-      </w:pPr>
-    </w:p>
-    <w:p>
-      <w:pPr>
-        <w:rPr>
-          <w:sz w:val="28"/>
-        </w:rPr>
-      </w:pPr>
-    </w:p>
-    <w:p>
-      <w:pPr>
-        <w:rPr>
-          <w:sz w:val="28"/>
-        </w:rPr>
-      </w:pPr>
-    </w:p>
-    <w:p>
-      <w:pPr>
-        <w:rPr>
-          <w:sz w:val="28"/>
-        </w:rPr>
-      </w:pPr>
-    </w:p>
-    <w:p>
-      <w:pPr>
-        <w:rPr>
-          <w:sz w:val="28"/>
-        </w:rPr>
-      </w:pPr>
-    </w:p>
-    <w:p>
-      <w:pPr>
-        <w:rPr>
-          <w:sz w:val="28"/>
-        </w:rPr>
-      </w:pPr>
-    </w:p>
-    <w:p>
-      <w:pPr>
-        <w:rPr>
-          <w:sz w:val="28"/>
-        </w:rPr>
-      </w:pPr>
-    </w:p>
-    <w:p>
-      <w:pPr>
-        <w:rPr>
-          <w:sz w:val="28"/>
-        </w:rPr>
-      </w:pPr>
-    </w:p>
-    <w:p>
-      <w:pPr>
-        <w:rPr>
-          <w:sz w:val="28"/>
-        </w:rPr>
-      </w:pPr>
-    </w:p>
-    <w:p>
-      <w:pPr>
-        <w:rPr>
-          <w:sz w:val="28"/>
-        </w:rPr>
-      </w:pPr>
-    </w:p>
-    <w:p>
-      <w:pPr>
-        <w:rPr>
-          <w:sz w:val="28"/>
-        </w:rPr>
-      </w:pPr>
-    </w:p>
-    <w:p>
-      <w:pPr>
-        <w:rPr>
-          <w:sz w:val="28"/>
-        </w:rPr>
-      </w:pPr>
-    </w:p>
-    <w:p>
-      <w:pPr>
-        <w:rPr>
-          <w:sz w:val="28"/>
-        </w:rPr>
-      </w:pPr>
-    </w:p>
-    <w:p>
-      <w:pPr>
-        <w:rPr>
-          <w:sz w:val="28"/>
-        </w:rPr>
-      </w:pPr>
-    </w:p>
-    <w:p>
-      <w:pPr>
-        <w:rPr>
-          <w:sz w:val="28"/>
-        </w:rPr>
-      </w:pPr>
-    </w:p>
-    <w:p>
-      <w:pPr>
-        <w:rPr>
-          <w:sz w:val="28"/>
-        </w:rPr>
-      </w:pPr>
-    </w:p>
-    <w:p>
-      <w:pPr>
-        <w:rPr>
-          <w:sz w:val="28"/>
-        </w:rPr>
-      </w:pPr>
-    </w:p>
-    <w:p>
-      <w:pPr>
-        <w:ind w:left="6372" w:firstLine="708"/>
-        <w:rPr>
-          <w:sz w:val="28"/>
-        </w:rPr>
-      </w:pPr>
-    </w:p>
-    <w:p>
-      <w:pPr>
-        <w:ind w:left="6372" w:firstLine="708"/>
-        <w:rPr>
-          <w:sz w:val="28"/>
-        </w:rPr>
-      </w:pPr>
-    </w:p>
-    <w:p>
-      <w:pPr>
-        <w:ind w:left="6372" w:firstLine="708"/>
-        <w:rPr>
-          <w:sz w:val="28"/>
-        </w:rPr>
-      </w:pPr>
-    </w:p>
-    <w:p>
-      <w:pPr>
-        <w:ind w:left="6372" w:firstLine="708"/>
-        <w:rPr>
-          <w:sz w:val="28"/>
-        </w:rPr>
-      </w:pPr>
-    </w:p>
-    <w:p>
-      <w:pPr>
-        <w:ind w:left="6372" w:firstLine="708"/>
-        <w:rPr>
-          <w:sz w:val="28"/>
-        </w:rPr>
-      </w:pPr>
-    </w:p>
-    <w:p>
-      <w:pPr>
-        <w:ind w:left="6372" w:firstLine="708"/>
-        <w:rPr>
-          <w:sz w:val="28"/>
-        </w:rPr>
-      </w:pPr>
-    </w:p>
-    <w:p>
-      <w:pPr>
-        <w:ind w:left="6372" w:firstLine="708"/>
-        <w:rPr>
-          <w:sz w:val="28"/>
-        </w:rPr>
-      </w:pPr>
-    </w:p>
-    <w:p>
-      <w:pPr>
-        <w:ind w:left="6372" w:firstLine="708"/>
-        <w:rPr>
-          <w:sz w:val="28"/>
-        </w:rPr>
-      </w:pPr>
-    </w:p>
-    <w:p>
-      <w:pPr>
-        <w:ind w:left="6372" w:firstLine="708"/>
-        <w:rPr>
-          <w:sz w:val="28"/>
-        </w:rPr>
-      </w:pPr>
-    </w:p>
-    <w:p>
-      <w:pPr>
-        <w:ind w:left="6372" w:firstLine="708"/>
-        <w:rPr>
-          <w:sz w:val="28"/>
-        </w:rPr>
-      </w:pPr>
-    </w:p>
-    <w:p>
-      <w:pPr>
-        <w:ind w:left="6372" w:firstLine="708"/>
-        <w:rPr>
-          <w:sz w:val="28"/>
-        </w:rPr>
-      </w:pPr>
-    </w:p>
-    <w:p>
-      <w:pPr>
-        <w:ind w:left="6372" w:firstLine="708"/>
-        <w:rPr>
-          <w:sz w:val="28"/>
-        </w:rPr>
-      </w:pPr>
-    </w:p>
-    <w:p>
-      <w:pPr>
-        <w:ind w:left="6372" w:firstLine="708"/>
-        <w:rPr>
-          <w:sz w:val="28"/>
-        </w:rPr>
-      </w:pPr>
-    </w:p>
-    <w:p>
-      <w:pPr>
-        <w:ind w:left="6372" w:firstLine="708"/>
-        <w:rPr>
-          <w:sz w:val="28"/>
-        </w:rPr>
-      </w:pPr>
-    </w:p>
-    <w:p>
-      <w:pPr>
-        <w:ind w:left="6372" w:firstLine="708"/>
-        <w:rPr>
-          <w:sz w:val="28"/>
-        </w:rPr>
-      </w:pPr>
-    </w:p>
-    <w:p>
-      <w:pPr>
-        <w:ind w:left="6372" w:firstLine="708"/>
-        <w:rPr>
-          <w:sz w:val="28"/>
-        </w:rPr>
-      </w:pPr>
-    </w:p>
-    <w:p>
-      <w:pPr>
-        <w:ind w:left="6372" w:firstLine="708"/>
-        <w:rPr>
-          <w:sz w:val="28"/>
-        </w:rPr>
-      </w:pPr>
-    </w:p>
-    <w:p>
-      <w:pPr>
-        <w:ind w:left="6372" w:firstLine="708"/>
-        <w:rPr>
-          <w:sz w:val="28"/>
-        </w:rPr>
-      </w:pPr>
-    </w:p>
-    <w:p>
-      <w:pPr>
-        <w:ind w:left="6372" w:firstLine="708"/>
-        <w:rPr>
-          <w:sz w:val="28"/>
-        </w:rPr>
-      </w:pPr>
-    </w:p>
-    <w:p>
-      <w:pPr>
-        <w:ind w:left="6372" w:firstLine="708"/>
-        <w:rPr>
-          <w:sz w:val="28"/>
-        </w:rPr>
-      </w:pPr>
-    </w:p>
-    <w:p>
-      <w:pPr>
-        <w:ind w:left="6372" w:firstLine="708"/>
-        <w:rPr>
-          <w:sz w:val="28"/>
-        </w:rPr>
-      </w:pPr>
-    </w:p>
-    <w:p>
-      <w:pPr>
-        <w:ind w:left="6372" w:firstLine="708"/>
-        <w:rPr>
-          <w:sz w:val="28"/>
-        </w:rPr>
-      </w:pPr>
-    </w:p>
-    <w:p>
-      <w:pPr>
-        <w:ind w:left="6372" w:firstLine="708"/>
-        <w:rPr>
-          <w:sz w:val="28"/>
-        </w:rPr>
-      </w:pPr>
-    </w:p>
-    <w:p>
-      <w:pPr>
-        <w:ind w:left="6372" w:firstLine="708"/>
-        <w:rPr>
-          <w:sz w:val="28"/>
-        </w:rPr>
-      </w:pPr>
-    </w:p>
-    <w:p>
-      <w:pPr>
-        <w:ind w:left="6372" w:firstLine="708"/>
-        <w:rPr>
-          <w:sz w:val="28"/>
-        </w:rPr>
-      </w:pPr>
-    </w:p>
-    <w:p>
-      <w:pPr>
-        <w:ind w:left="6372" w:firstLine="708"/>
-        <w:rPr>
-          <w:sz w:val="28"/>
-        </w:rPr>
-      </w:pPr>
-    </w:p>
-    <w:p>
-      <w:pPr>
-        <w:ind w:left="6372" w:firstLine="708"/>
-        <w:rPr>
-          <w:sz w:val="28"/>
-        </w:rPr>
-      </w:pPr>
-    </w:p>
-    <w:p>
-      <w:pPr>
-        <w:ind w:left="6372" w:firstLine="708"/>
-        <w:rPr>
-          <w:sz w:val="28"/>
-        </w:rPr>
-      </w:pPr>
-    </w:p>
-    <w:p>
-      <w:pPr>
-        <w:ind w:left="6372" w:firstLine="708"/>
-        <w:rPr>
-          <w:sz w:val="28"/>
-        </w:rPr>
-      </w:pPr>
-    </w:p>
-    <w:p>
-      <w:pPr>
-        <w:ind w:left="6372" w:firstLine="708"/>
-        <w:rPr>
-          <w:sz w:val="28"/>
-        </w:rPr>
-      </w:pPr>
-    </w:p>
-    <w:p>
-      <w:pPr>
-        <w:ind w:left="6372" w:firstLine="708"/>
-        <w:rPr>
-          <w:sz w:val="28"/>
-        </w:rPr>
-      </w:pPr>
-    </w:p>
-    <w:p>
-      <w:pPr>
-        <w:ind w:left="6372" w:firstLine="708"/>
-        <w:rPr>
-          <w:sz w:val="28"/>
-        </w:rPr>
-      </w:pPr>
-    </w:p>
-    <w:p>
-      <w:pPr>
-        <w:ind w:left="6372" w:firstLine="708"/>
-        <w:rPr>
-          <w:sz w:val="28"/>
-        </w:rPr>
-      </w:pPr>
-    </w:p>
-    <w:p>
-      <w:pPr>
-        <w:ind w:left="6372" w:firstLine="708"/>
-        <w:rPr>
-          <w:sz w:val="28"/>
-        </w:rPr>
-      </w:pPr>
-    </w:p>
-    <w:p>
-      <w:pPr>
-        <w:ind w:left="6372" w:firstLine="708"/>
-        <w:rPr>
-          <w:sz w:val="28"/>
-        </w:rPr>
-      </w:pPr>
-    </w:p>
-    <w:p>
-      <w:pPr>
-        <w:ind w:left="6372" w:firstLine="708"/>
-        <w:rPr>
-          <w:sz w:val="28"/>
-        </w:rPr>
-      </w:pPr>
-    </w:p>
-    <w:p>
-      <w:pPr>
-        <w:ind w:left="6372" w:firstLine="708"/>
-        <w:rPr>
-          <w:sz w:val="28"/>
-        </w:rPr>
-      </w:pPr>
-    </w:p>
-    <w:p>
-      <w:pPr>
-        <w:ind w:left="6372" w:firstLine="708"/>
-        <w:rPr>
-          <w:sz w:val="28"/>
-        </w:rPr>
-      </w:pPr>
-    </w:p>
-    <w:p>
-      <w:pPr>
-        <w:ind w:left="6372" w:firstLine="708"/>
-        <w:rPr>
-          <w:sz w:val="28"/>
-        </w:rPr>
-      </w:pPr>
-    </w:p>
-    <w:p>
-      <w:pPr>
-        <w:ind w:left="6372" w:firstLine="708"/>
-        <w:rPr>
-          <w:sz w:val="28"/>
-        </w:rPr>
-      </w:pPr>
-    </w:p>
-    <w:p>
-      <w:pPr>
-        <w:ind w:left="6372" w:firstLine="708"/>
-        <w:rPr>
-          <w:sz w:val="28"/>
-        </w:rPr>
-      </w:pPr>
-    </w:p>
-    <w:p>
-      <w:pPr>
-        <w:ind w:left="6372" w:firstLine="708"/>
-        <w:rPr>
-          <w:sz w:val="28"/>
-        </w:rPr>
-      </w:pPr>
-    </w:p>
-    <w:p>
-      <w:pPr>
-        <w:ind w:left="6372" w:firstLine="708"/>
-        <w:rPr>
-          <w:sz w:val="28"/>
-        </w:rPr>
-      </w:pPr>
-    </w:p>
-    <w:p>
-      <w:pPr>
-        <w:ind w:left="6372" w:firstLine="708"/>
-        <w:rPr>
-          <w:sz w:val="28"/>
-        </w:rPr>
-      </w:pPr>
-    </w:p>
-    <w:p>
-      <w:pPr>
-        <w:ind w:left="6372" w:firstLine="708"/>
-        <w:rPr>
-          <w:sz w:val="28"/>
-        </w:rPr>
-      </w:pPr>
-    </w:p>
-    <w:p>
-      <w:pPr>
-        <w:ind w:left="6372" w:firstLine="708"/>
-        <w:rPr>
-          <w:sz w:val="28"/>
-        </w:rPr>
-      </w:pPr>
-    </w:p>
-    <w:p>
-      <w:pPr>
-        <w:ind w:left="6372" w:firstLine="708"/>
-        <w:rPr>
-          <w:sz w:val="28"/>
-        </w:rPr>
-      </w:pPr>
-    </w:p>
-    <w:p>
-      <w:pPr>
-        <w:ind w:left="6372" w:firstLine="708"/>
-        <w:rPr>
-          <w:sz w:val="28"/>
-        </w:rPr>
-      </w:pPr>
-    </w:p>
-    <w:p>
-      <w:pPr>
-        <w:ind w:left="6372" w:firstLine="708"/>
-        <w:rPr>
-          <w:sz w:val="28"/>
-        </w:rPr>
-      </w:pPr>
-    </w:p>
-    <w:p>
-      <w:pPr>
-        <w:ind w:left="6372" w:firstLine="708"/>
-        <w:rPr>
-          <w:sz w:val="28"/>
-        </w:rPr>
-      </w:pPr>
-    </w:p>
-    <w:p>
-      <w:pPr>
-        <w:ind w:left="6372" w:firstLine="708"/>
-        <w:rPr>
-          <w:sz w:val="28"/>
-        </w:rPr>
-      </w:pPr>
-    </w:p>
-    <w:p>
-      <w:pPr>
-        <w:ind w:left="6372" w:firstLine="708"/>
-        <w:rPr>
-          <w:sz w:val="28"/>
-        </w:rPr>
-      </w:pPr>
-    </w:p>
-    <w:p>
-      <w:pPr>
-        <w:ind w:left="6372" w:firstLine="708"/>
-        <w:rPr>
-          <w:sz w:val="28"/>
-        </w:rPr>
-      </w:pPr>
-    </w:p>
-    <w:p>
-      <w:pPr>
-        <w:ind w:left="6372" w:firstLine="708"/>
-        <w:rPr>
-          <w:sz w:val="28"/>
-        </w:rPr>
-      </w:pPr>
-    </w:p>
-    <w:p>
-      <w:pPr>
-        <w:ind w:left="6372" w:firstLine="708"/>
-        <w:rPr>
-          <w:sz w:val="28"/>
-        </w:rPr>
-      </w:pPr>
-    </w:p>
-    <w:p>
-      <w:pPr>
-        <w:ind w:left="6372" w:firstLine="708"/>
-        <w:rPr>
-          <w:sz w:val="28"/>
-        </w:rPr>
-      </w:pPr>
-    </w:p>
-    <w:p>
-      <w:pPr>
-        <w:ind w:left="6372" w:firstLine="708"/>
-        <w:rPr>
-          <w:sz w:val="28"/>
-        </w:rPr>
-      </w:pPr>
-    </w:p>
-    <w:p>
-      <w:pPr>
-        <w:ind w:left="6372" w:firstLine="708"/>
-        <w:rPr>
-          <w:sz w:val="28"/>
-        </w:rPr>
-      </w:pPr>
-    </w:p>
-    <w:p>
-      <w:pPr>
-        <w:ind w:left="6372" w:firstLine="708"/>
-        <w:rPr>
-          <w:sz w:val="28"/>
-        </w:rPr>
-      </w:pPr>
-    </w:p>
-    <w:p>
-      <w:pPr>
-        <w:ind w:left="6372" w:firstLine="708"/>
-        <w:rPr>
-          <w:sz w:val="28"/>
-        </w:rPr>
-      </w:pPr>
-    </w:p>
-    <w:p>
-      <w:pPr>
-        <w:ind w:left="6372" w:firstLine="708"/>
-        <w:rPr>
-          <w:sz w:val="28"/>
-        </w:rPr>
-      </w:pPr>
-    </w:p>
-    <w:p>
-      <w:pPr>
-        <w:ind w:left="6372" w:firstLine="708"/>
-        <w:rPr>
-          <w:sz w:val="28"/>
-        </w:rPr>
-      </w:pPr>
-    </w:p>
-    <w:p>
-      <w:pPr>
-        <w:ind w:left="6372" w:firstLine="708"/>
-        <w:rPr>
-          <w:sz w:val="28"/>
-        </w:rPr>
-      </w:pPr>
-    </w:p>
-    <w:p>
-      <w:pPr>
-        <w:ind w:left="6372" w:firstLine="708"/>
-        <w:rPr>
-          <w:sz w:val="28"/>
-        </w:rPr>
-      </w:pPr>
-    </w:p>
-    <w:p>
-      <w:pPr>
-        <w:ind w:left="6372" w:firstLine="708"/>
-        <w:rPr>
-          <w:sz w:val="28"/>
-        </w:rPr>
-      </w:pPr>
-    </w:p>
-    <w:p>
-      <w:pPr>
-        <w:ind w:left="6372" w:firstLine="708"/>
-        <w:rPr>
-          <w:sz w:val="28"/>
-        </w:rPr>
-      </w:pPr>
-    </w:p>
-    <w:p>
-      <w:pPr>
-        <w:ind w:left="6372" w:firstLine="708"/>
-        <w:rPr>
-          <w:sz w:val="28"/>
-        </w:rPr>
-      </w:pPr>
-    </w:p>
-    <w:p>
-      <w:pPr>
-        <w:ind w:left="6372" w:firstLine="708"/>
-        <w:rPr>
-          <w:sz w:val="28"/>
-        </w:rPr>
-      </w:pPr>
-    </w:p>
-    <w:p>
-      <w:pPr>
-        <w:ind w:left="6372" w:firstLine="708"/>
-        <w:rPr>
-          <w:sz w:val="28"/>
-        </w:rPr>
-      </w:pPr>
-    </w:p>
-    <w:p>
-      <w:pPr>
-        <w:ind w:left="6372" w:firstLine="708"/>
-        <w:rPr>
-          <w:sz w:val="28"/>
-        </w:rPr>
-      </w:pPr>
-    </w:p>
-    <w:p>
-      <w:pPr>
-        <w:ind w:left="6372" w:firstLine="708"/>
-        <w:rPr>
-          <w:sz w:val="28"/>
-        </w:rPr>
-      </w:pPr>
+      <w:bookmarkEnd w:id="7"/>
     </w:p>
     <w:sectPr>
       <w:pgSz w:w="11906" w:h="16838"/>
@@ -2513,6 +2245,27 @@
     <w:name w:val="Normal"/>
     <w:qFormat/>
   </w:style>
+  <w:style w:type="paragraph" w:styleId="Ttulo1">
+    <w:name w:val="heading 1"/>
+    <w:basedOn w:val="Normal"/>
+    <w:next w:val="Normal"/>
+    <w:link w:val="Ttulo1Car"/>
+    <w:uiPriority w:val="9"/>
+    <w:qFormat/>
+    <w:rsid w:val="00592310"/>
+    <w:pPr>
+      <w:keepNext/>
+      <w:keepLines/>
+      <w:spacing w:before="240" w:after="0"/>
+      <w:outlineLvl w:val="0"/>
+    </w:pPr>
+    <w:rPr>
+      <w:rFonts w:asciiTheme="majorHAnsi" w:eastAsiaTheme="majorEastAsia" w:hAnsiTheme="majorHAnsi" w:cstheme="majorBidi"/>
+      <w:color w:val="2E74B5" w:themeColor="accent1" w:themeShade="BF"/>
+      <w:sz w:val="32"/>
+      <w:szCs w:val="32"/>
+    </w:rPr>
+  </w:style>
   <w:style w:type="character" w:default="1" w:styleId="Fuentedeprrafopredeter">
     <w:name w:val="Default Paragraph Font"/>
     <w:uiPriority w:val="1"/>
@@ -2550,6 +2303,57 @@
       <w:ind w:left="720"/>
       <w:contextualSpacing/>
     </w:pPr>
+  </w:style>
+  <w:style w:type="character" w:customStyle="1" w:styleId="Ttulo1Car">
+    <w:name w:val="Título 1 Car"/>
+    <w:basedOn w:val="Fuentedeprrafopredeter"/>
+    <w:link w:val="Ttulo1"/>
+    <w:uiPriority w:val="9"/>
+    <w:rsid w:val="00592310"/>
+    <w:rPr>
+      <w:rFonts w:asciiTheme="majorHAnsi" w:eastAsiaTheme="majorEastAsia" w:hAnsiTheme="majorHAnsi" w:cstheme="majorBidi"/>
+      <w:color w:val="2E74B5" w:themeColor="accent1" w:themeShade="BF"/>
+      <w:sz w:val="32"/>
+      <w:szCs w:val="32"/>
+    </w:rPr>
+  </w:style>
+  <w:style w:type="paragraph" w:styleId="TtuloTDC">
+    <w:name w:val="TOC Heading"/>
+    <w:basedOn w:val="Ttulo1"/>
+    <w:next w:val="Normal"/>
+    <w:uiPriority w:val="39"/>
+    <w:unhideWhenUsed/>
+    <w:qFormat/>
+    <w:rsid w:val="00592310"/>
+    <w:pPr>
+      <w:outlineLvl w:val="9"/>
+    </w:pPr>
+    <w:rPr>
+      <w:lang w:eastAsia="es-ES"/>
+    </w:rPr>
+  </w:style>
+  <w:style w:type="paragraph" w:styleId="TDC1">
+    <w:name w:val="toc 1"/>
+    <w:basedOn w:val="Normal"/>
+    <w:next w:val="Normal"/>
+    <w:autoRedefine/>
+    <w:uiPriority w:val="39"/>
+    <w:unhideWhenUsed/>
+    <w:rsid w:val="00592310"/>
+    <w:pPr>
+      <w:spacing w:after="100"/>
+    </w:pPr>
+  </w:style>
+  <w:style w:type="character" w:styleId="Hipervnculo">
+    <w:name w:val="Hyperlink"/>
+    <w:basedOn w:val="Fuentedeprrafopredeter"/>
+    <w:uiPriority w:val="99"/>
+    <w:unhideWhenUsed/>
+    <w:rsid w:val="00592310"/>
+    <w:rPr>
+      <w:color w:val="0563C1" w:themeColor="hyperlink"/>
+      <w:u w:val="single"/>
+    </w:rPr>
   </w:style>
 </w:styles>
 </file>
@@ -2813,4 +2617,16 @@
     </a:ext>
   </a:extLst>
 </a:theme>
+</file>
+
+<file path=customXml/item1.xml><?xml version="1.0" encoding="utf-8"?>
+<b:Sources xmlns:b="http://schemas.openxmlformats.org/officeDocument/2006/bibliography" xmlns="http://schemas.openxmlformats.org/officeDocument/2006/bibliography" SelectedStyle="\APASixthEditionOfficeOnline.xsl" StyleName="APA" Version="6"/>
+</file>
+
+<file path=customXml/itemProps1.xml><?xml version="1.0" encoding="utf-8"?>
+<ds:datastoreItem xmlns:ds="http://schemas.openxmlformats.org/officeDocument/2006/customXml" ds:itemID="{04B8993B-1C8B-482C-B28F-6E248985A1FF}">
+  <ds:schemaRefs>
+    <ds:schemaRef ds:uri="http://schemas.openxmlformats.org/officeDocument/2006/bibliography"/>
+  </ds:schemaRefs>
+</ds:datastoreItem>
 </file>